--- a/zayav.docx
+++ b/zayav.docx
@@ -460,123 +460,6 @@
               </w:rPr>
               <w:t>}</w:t>
             </w:r>
-          </w:p>
-          <w:p>
-            <w:pPr>
-              <w:rPr>
-                <w:b/>
-                <w:bCs/>
-              </w:rPr>
-            </w:pPr>
-          </w:p>
-          <w:p>
-            <w:pPr>
-              <w:rPr>
-                <w:b/>
-                <w:bCs/>
-              </w:rPr>
-            </w:pPr>
-            <w:r>
-              <w:rPr>
-                <w:b/>
-                <w:bCs/>
-              </w:rPr>
-              <w:t>{</w:t>
-            </w:r>
-            <w:r>
-              <w:rPr>
-                <w:b/>
-                <w:bCs/>
-              </w:rPr>
-              <w:t xml:space="preserve">Кредитор </w:t>
-            </w:r>
-            <w:r>
-              <w:rPr>
-                <w:b/>
-                <w:bCs/>
-                <w:lang w:val="en-US"/>
-              </w:rPr>
-              <w:t>n+1</w:t>
-            </w:r>
-            <w:r>
-              <w:rPr>
-                <w:b/>
-                <w:bCs/>
-              </w:rPr>
-              <w:t>}</w:t>
-            </w:r>
-            <w:r>
-              <w:rPr>
-                <w:b/>
-                <w:bCs/>
-              </w:rPr>
-              <w:br/>
-            </w:r>
-            <w:r>
-              <w:rPr>
-                <w:b/>
-                <w:bCs/>
-              </w:rPr>
-              <w:t>{</w:t>
-            </w:r>
-            <w:r>
-              <w:rPr>
-                <w:b/>
-                <w:bCs/>
-              </w:rPr>
-              <w:t>Наименование кредитора</w:t>
-            </w:r>
-            <w:r>
-              <w:rPr>
-                <w:b/>
-                <w:bCs/>
-              </w:rPr>
-              <w:t>}</w:t>
-            </w:r>
-            <w:r>
-              <w:rPr>
-                <w:b/>
-                <w:bCs/>
-              </w:rPr>
-              <w:t xml:space="preserve"> </w:t>
-            </w:r>
-          </w:p>
-          <w:p>
-            <w:pPr>
-              <w:rPr>
-                <w:b/>
-                <w:bCs/>
-              </w:rPr>
-            </w:pPr>
-            <w:r>
-              <w:rPr>
-                <w:b/>
-                <w:bCs/>
-              </w:rPr>
-              <w:t>{</w:t>
-            </w:r>
-            <w:r>
-              <w:rPr>
-                <w:b/>
-                <w:bCs/>
-              </w:rPr>
-              <w:t>Почтовый индекс и адрес</w:t>
-            </w:r>
-            <w:r>
-              <w:rPr>
-                <w:b/>
-                <w:bCs/>
-              </w:rPr>
-              <w:t>}</w:t>
-            </w:r>
-          </w:p>
-          <w:p>
-            <w:pPr>
-              <w:rPr>
-                <w:b/>
-                <w:bCs/>
-              </w:rPr>
-            </w:pPr>
           </w:p>
         </w:tc>
       </w:tr>

--- a/zayav.docx
+++ b/zayav.docx
@@ -501,8 +501,28 @@
             <w:r>
               <w:rPr>
                 <w:i/>
-              </w:rPr>
-              <w:t xml:space="preserve">300 руб. 00 коп. </w:t>
+                <w:lang w:val="en-US"/>
+              </w:rPr>
+              <w:t>{</w:t>
+            </w:r>
+            <w:r>
+              <w:rPr>
+                <w:i/>
+              </w:rPr>
+              <w:t>госпошлина</w:t>
+            </w:r>
+            <w:r>
+              <w:rPr>
+                <w:i/>
+                <w:lang w:val="en-US"/>
+              </w:rPr>
+              <w:t>}</w:t>
+            </w:r>
+            <w:r>
+              <w:rPr>
+                <w:i/>
+              </w:rPr>
+              <w:t xml:space="preserve"> </w:t>
             </w:r>
           </w:p>
         </w:tc>

--- a/zayav.docx
+++ b/zayav.docx
@@ -105,6 +105,9 @@
           <w:p>
             <w:pPr>
               <w:spacing w:line="276" w:lineRule="auto"/>
+              <w:rPr>
+                <w:b/>
+              </w:rPr>
             </w:pPr>
             <w:bookmarkStart w:id="0" w:name="_Hlk37778736"/>
             <w:r>
@@ -160,6 +163,84 @@
                 <w:b/>
               </w:rPr>
               <w:t>}</w:t>
+            </w:r>
+          </w:p>
+          <w:p>
+            <w:pPr>
+              <w:spacing w:line="276" w:lineRule="auto"/>
+            </w:pPr>
+            <w:r>
+              <w:rPr>
+                <w:b/>
+              </w:rPr>
+              <w:t>(</w:t>
+            </w:r>
+            <w:r>
+              <w:rPr>
+                <w:b/>
+              </w:rPr>
+              <w:t>{</w:t>
+            </w:r>
+            <w:r>
+              <w:rPr>
+                <w:b/>
+                <w:lang w:val="en-US"/>
+              </w:rPr>
+              <w:t>dd</w:t>
+            </w:r>
+            <w:proofErr w:type="gramStart"/>
+            <w:r>
+              <w:rPr>
+                <w:b/>
+              </w:rPr>
+              <w:t>}.{</w:t>
+            </w:r>
+            <w:proofErr w:type="gramEnd"/>
+            <w:r>
+              <w:rPr>
+                <w:b/>
+                <w:lang w:val="en-US"/>
+              </w:rPr>
+              <w:t>mm</w:t>
+            </w:r>
+            <w:r>
+              <w:rPr>
+                <w:b/>
+              </w:rPr>
+              <w:t>}.{</w:t>
+            </w:r>
+            <w:proofErr w:type="spellStart"/>
+            <w:r>
+              <w:rPr>
+                <w:b/>
+                <w:lang w:val="en-US"/>
+              </w:rPr>
+              <w:t>yyyy</w:t>
+            </w:r>
+            <w:proofErr w:type="spellEnd"/>
+            <w:r>
+              <w:rPr>
+                <w:b/>
+              </w:rPr>
+              <w:t>}, {</w:t>
+            </w:r>
+            <w:r>
+              <w:rPr>
+                <w:b/>
+              </w:rPr>
+              <w:t>место рождения</w:t>
+            </w:r>
+            <w:r>
+              <w:rPr>
+                <w:b/>
+              </w:rPr>
+              <w:t>}</w:t>
+            </w:r>
+            <w:r>
+              <w:rPr>
+                <w:b/>
+              </w:rPr>
+              <w:t>)</w:t>
             </w:r>
             <w:r>
               <w:rPr>
@@ -524,6 +605,12 @@
               </w:rPr>
               <w:t xml:space="preserve"> </w:t>
             </w:r>
+            <w:r>
+              <w:rPr>
+                <w:i/>
+              </w:rPr>
+              <w:t>рублей</w:t>
+            </w:r>
           </w:p>
         </w:tc>
       </w:tr>
@@ -624,7 +711,19 @@
         <w:rPr>
           <w:szCs w:val="24"/>
         </w:rPr>
-        <w:t>14</w:t>
+        <w:t>{</w:t>
+      </w:r>
+      <w:r>
+        <w:rPr>
+          <w:szCs w:val="24"/>
+        </w:rPr>
+        <w:t>число месяца</w:t>
+      </w:r>
+      <w:r>
+        <w:rPr>
+          <w:szCs w:val="24"/>
+        </w:rPr>
+        <w:t>}</w:t>
       </w:r>
       <w:r>
         <w:rPr>
@@ -636,31 +735,61 @@
         <w:rPr>
           <w:szCs w:val="24"/>
         </w:rPr>
-        <w:t>июня</w:t>
-      </w:r>
-      <w:r>
-        <w:rPr>
-          <w:szCs w:val="24"/>
-        </w:rPr>
-        <w:t xml:space="preserve"> 20</w:t>
-      </w:r>
-      <w:r>
-        <w:rPr>
-          <w:szCs w:val="24"/>
-        </w:rPr>
-        <w:t>2</w:t>
-      </w:r>
-      <w:r>
-        <w:rPr>
-          <w:szCs w:val="24"/>
-        </w:rPr>
-        <w:t>4</w:t>
-      </w:r>
-      <w:r>
-        <w:rPr>
-          <w:szCs w:val="24"/>
-        </w:rPr>
-        <w:t xml:space="preserve"> года размер требований, предъявленных к гражданину Российской Федерации </w:t>
+        <w:t>{</w:t>
+      </w:r>
+      <w:r>
+        <w:rPr>
+          <w:szCs w:val="24"/>
+        </w:rPr>
+        <w:t>месяц</w:t>
+      </w:r>
+      <w:r>
+        <w:rPr>
+          <w:szCs w:val="24"/>
+        </w:rPr>
+        <w:t xml:space="preserve"> В РОДИТЕЛЬНОМ ПАДЕЖЕ, ты сам должен определить</w:t>
+      </w:r>
+      <w:r>
+        <w:rPr>
+          <w:szCs w:val="24"/>
+        </w:rPr>
+        <w:t>}</w:t>
+      </w:r>
+      <w:r>
+        <w:rPr>
+          <w:szCs w:val="24"/>
+        </w:rPr>
+        <w:t xml:space="preserve"> </w:t>
+      </w:r>
+      <w:r>
+        <w:rPr>
+          <w:szCs w:val="24"/>
+        </w:rPr>
+        <w:t>{</w:t>
+      </w:r>
+      <w:r>
+        <w:rPr>
+          <w:szCs w:val="24"/>
+        </w:rPr>
+        <w:t>год</w:t>
+      </w:r>
+      <w:r>
+        <w:rPr>
+          <w:szCs w:val="24"/>
+        </w:rPr>
+        <w:t>}</w:t>
+      </w:r>
+      <w:r>
+        <w:rPr>
+          <w:szCs w:val="24"/>
+        </w:rPr>
+        <w:t xml:space="preserve"> </w:t>
+      </w:r>
+      <w:r>
+        <w:rPr>
+          <w:szCs w:val="24"/>
+        </w:rPr>
+        <w:t xml:space="preserve">года размер требований, предъявленных к гражданину Российской Федерации </w:t>
       </w:r>
       <w:r>
         <w:rPr>
@@ -845,25 +974,13 @@
         <w:t xml:space="preserve">- </w:t>
       </w:r>
       <w:r>
-        <w:t>Не имею</w:t>
-      </w:r>
-      <w:r>
-        <w:t xml:space="preserve"> </w:t>
-      </w:r>
-      <w:r>
-        <w:t>несовершеннолетн</w:t>
-      </w:r>
-      <w:r>
-        <w:t>их</w:t>
-      </w:r>
-      <w:r>
-        <w:t xml:space="preserve"> </w:t>
-      </w:r>
-      <w:r>
-        <w:t>детей</w:t>
-      </w:r>
-      <w:r>
-        <w:t>.</w:t>
+        <w:t>{</w:t>
+      </w:r>
+      <w:r>
+        <w:t>дети</w:t>
+      </w:r>
+      <w:r>
+        <w:t>}</w:t>
       </w:r>
     </w:p>
     <w:p>
@@ -879,16 +996,13 @@
         <w:t xml:space="preserve"> </w:t>
       </w:r>
       <w:r>
-        <w:t>Не с</w:t>
-      </w:r>
-      <w:r>
-        <w:t>остою</w:t>
-      </w:r>
-      <w:r>
-        <w:t xml:space="preserve"> в браке</w:t>
-      </w:r>
-      <w:r>
-        <w:t>.</w:t>
+        <w:t>{</w:t>
+      </w:r>
+      <w:r>
+        <w:t>брак</w:t>
+      </w:r>
+      <w:r>
+        <w:t>}</w:t>
       </w:r>
     </w:p>
     <w:p>
@@ -985,14 +1099,14 @@
         <w:rPr>
           <w:rFonts w:cs="Arial"/>
         </w:rPr>
-        <w:t xml:space="preserve">В соответствии с п.1 ст.213 ФЗ «О несостоятельности (банкротстве)»  гражданин обязан обратиться в суд с заявлением о признании его банкротом в случае, если удовлетворение требований одного кредитора или нескольких кредиторов приводит к невозможности исполнения гражданином денежных обязательств и обязанности по уплате </w:t>
+        <w:t xml:space="preserve">В соответствии с п.1 ст.213 ФЗ «О несостоятельности (банкротстве)»  гражданин обязан обратиться в суд с заявлением о признании его банкротом в случае, если удовлетворение требований одного кредитора или нескольких кредиторов приводит к </w:t>
       </w:r>
       <w:r>
         <w:rPr>
           <w:rFonts w:cs="Arial"/>
         </w:rPr>
         <w:lastRenderedPageBreak/>
-        <w:t>обязательных платежей в полном объеме перед другими кредиторами и размер таких обязательств и обязанности в совокупности составляет не менее чем пятьсот тысяч рублей.</w:t>
+        <w:t>невозможности исполнения гражданином денежных обязательств и обязанности по уплате обязательных платежей в полном объеме перед другими кредиторами и размер таких обязательств и обязанности в совокупности составляет не менее чем пятьсот тысяч рублей.</w:t>
       </w:r>
     </w:p>
     <w:p>
@@ -1291,6 +1405,12 @@
         <w:rPr>
           <w:b/>
         </w:rPr>
+        <w:t xml:space="preserve"> в родительном падеже</w:t>
+      </w:r>
+      <w:r>
+        <w:rPr>
+          <w:b/>
+        </w:rPr>
         <w:t>} {</w:t>
       </w:r>
       <w:r>
@@ -1303,6 +1423,12 @@
         <w:rPr>
           <w:b/>
         </w:rPr>
+        <w:t xml:space="preserve"> в родительном падеже</w:t>
+      </w:r>
+      <w:r>
+        <w:rPr>
+          <w:b/>
+        </w:rPr>
         <w:t>}</w:t>
       </w:r>
       <w:r>
@@ -1327,8 +1453,34 @@
         <w:rPr>
           <w:b/>
         </w:rPr>
+        <w:t xml:space="preserve"> </w:t>
+      </w:r>
+      <w:r>
+        <w:rPr>
+          <w:b/>
+        </w:rPr>
+        <w:t xml:space="preserve">в родительном </w:t>
+      </w:r>
+      <w:proofErr w:type="gramStart"/>
+      <w:r>
+        <w:rPr>
+          <w:b/>
+        </w:rPr>
+        <w:t>падеже</w:t>
+      </w:r>
+      <w:r>
+        <w:rPr>
+          <w:b/>
+        </w:rPr>
+        <w:t xml:space="preserve"> </w:t>
+      </w:r>
+      <w:r>
+        <w:rPr>
+          <w:b/>
+        </w:rPr>
         <w:t>}</w:t>
       </w:r>
+      <w:proofErr w:type="gramEnd"/>
       <w:r>
         <w:rPr>
           <w:b/>
@@ -1365,14 +1517,14 @@
         <w:rPr>
           <w:b/>
         </w:rPr>
-        <w:t xml:space="preserve">Утвердить Финансовым управляющим арбитражного управляющего из числа членов СРО «Некоммерческое партнерство Саморегулируемая организация арбитражных управляющих «РАЗВИТИЕ» ИНН 7703392442, ОГРН 1077799003435, Адрес регистрации: 117105, г. Москва, г. Москва, </w:t>
+        <w:t xml:space="preserve">Утвердить Финансовым управляющим арбитражного управляющего из числа членов СРО «Некоммерческое партнерство Саморегулируемая </w:t>
       </w:r>
       <w:r>
         <w:rPr>
           <w:b/>
         </w:rPr>
         <w:lastRenderedPageBreak/>
-        <w:t>Варшавское шоссе, 1, 1-2, 36</w:t>
+        <w:t>организация арбитражных управляющих «РАЗВИТИЕ» ИНН 7703392442, ОГРН 1077799003435, Адрес регистрации: 117105, г. Москва, г. Москва, Варшавское шоссе, 1, 1-2, 36</w:t>
       </w:r>
     </w:p>
     <w:p>

--- a/zayav.docx
+++ b/zayav.docx
@@ -31,6 +31,9 @@
           <w:p>
             <w:pPr>
               <w:spacing w:line="276" w:lineRule="auto"/>
+              <w:rPr>
+                <w:lang w:val="en-US"/>
+              </w:rPr>
             </w:pPr>
           </w:p>
         </w:tc>
@@ -48,20 +51,22 @@
             <w:r>
               <w:rPr>
                 <w:b/>
-              </w:rPr>
-              <w:t xml:space="preserve">АРБИТРАЖНЫЙ </w:t>
-            </w:r>
-            <w:r>
-              <w:rPr>
-                <w:b/>
-              </w:rPr>
-              <w:t xml:space="preserve">СУД </w:t>
-            </w:r>
-            <w:r>
-              <w:rPr>
-                <w:b/>
-              </w:rPr>
-              <w:t>МОСКОВСКОЙ ОБЛАСТИ</w:t>
+                <w:lang w:val="en-US"/>
+              </w:rPr>
+              <w:t>{</w:t>
+            </w:r>
+            <w:r>
+              <w:rPr>
+                <w:b/>
+              </w:rPr>
+              <w:t>Суд</w:t>
+            </w:r>
+            <w:r>
+              <w:rPr>
+                <w:b/>
+                <w:lang w:val="en-US"/>
+              </w:rPr>
+              <w:t>}</w:t>
             </w:r>
           </w:p>
           <w:p>
@@ -1099,14 +1104,14 @@
         <w:rPr>
           <w:rFonts w:cs="Arial"/>
         </w:rPr>
-        <w:t xml:space="preserve">В соответствии с п.1 ст.213 ФЗ «О несостоятельности (банкротстве)»  гражданин обязан обратиться в суд с заявлением о признании его банкротом в случае, если удовлетворение требований одного кредитора или нескольких кредиторов приводит к </w:t>
+        <w:t xml:space="preserve">В соответствии с п.1 ст.213 ФЗ «О несостоятельности (банкротстве)»  гражданин обязан обратиться в суд с заявлением о признании его банкротом в случае, если удовлетворение требований одного кредитора или нескольких кредиторов приводит к невозможности исполнения гражданином денежных обязательств и обязанности по уплате </w:t>
       </w:r>
       <w:r>
         <w:rPr>
           <w:rFonts w:cs="Arial"/>
         </w:rPr>
         <w:lastRenderedPageBreak/>
-        <w:t>невозможности исполнения гражданином денежных обязательств и обязанности по уплате обязательных платежей в полном объеме перед другими кредиторами и размер таких обязательств и обязанности в совокупности составляет не менее чем пятьсот тысяч рублей.</w:t>
+        <w:t>обязательных платежей в полном объеме перед другими кредиторами и размер таких обязательств и обязанности в совокупности составляет не менее чем пятьсот тысяч рублей.</w:t>
       </w:r>
     </w:p>
     <w:p>
@@ -1517,14 +1522,14 @@
         <w:rPr>
           <w:b/>
         </w:rPr>
-        <w:t xml:space="preserve">Утвердить Финансовым управляющим арбитражного управляющего из числа членов СРО «Некоммерческое партнерство Саморегулируемая </w:t>
+        <w:t xml:space="preserve">Утвердить Финансовым управляющим арбитражного управляющего из числа членов СРО «Некоммерческое партнерство Саморегулируемая организация арбитражных управляющих «РАЗВИТИЕ» ИНН 7703392442, </w:t>
       </w:r>
       <w:r>
         <w:rPr>
           <w:b/>
         </w:rPr>
         <w:lastRenderedPageBreak/>
-        <w:t>организация арбитражных управляющих «РАЗВИТИЕ» ИНН 7703392442, ОГРН 1077799003435, Адрес регистрации: 117105, г. Москва, г. Москва, Варшавское шоссе, 1, 1-2, 36</w:t>
+        <w:t>ОГРН 1077799003435, Адрес регистрации: 117105, г. Москва, г. Москва, Варшавское шоссе, 1, 1-2, 36</w:t>
       </w:r>
     </w:p>
     <w:p>

--- a/zayav.docx
+++ b/zayav.docx
@@ -186,6 +186,7 @@
               </w:rPr>
               <w:t>{</w:t>
             </w:r>
+            <w:proofErr w:type="gramStart"/>
             <w:r>
               <w:rPr>
                 <w:b/>
@@ -193,41 +194,58 @@
               </w:rPr>
               <w:t>dd</w:t>
             </w:r>
-            <w:proofErr w:type="gramStart"/>
-            <w:r>
-              <w:rPr>
-                <w:b/>
-              </w:rPr>
-              <w:t>}.{</w:t>
-            </w:r>
+            <w:r>
+              <w:rPr>
+                <w:b/>
+              </w:rPr>
+              <w:t>.</w:t>
+            </w:r>
+            <w:r>
+              <w:rPr>
+                <w:b/>
+                <w:lang w:val="en-US"/>
+              </w:rPr>
+              <w:t>mm</w:t>
+            </w:r>
+            <w:r>
+              <w:rPr>
+                <w:b/>
+              </w:rPr>
+              <w:t>.</w:t>
+            </w:r>
+            <w:proofErr w:type="spellStart"/>
+            <w:r>
+              <w:rPr>
+                <w:b/>
+                <w:lang w:val="en-US"/>
+              </w:rPr>
+              <w:t>yyyy</w:t>
+            </w:r>
+            <w:proofErr w:type="spellEnd"/>
             <w:proofErr w:type="gramEnd"/>
             <w:r>
               <w:rPr>
                 <w:b/>
-                <w:lang w:val="en-US"/>
-              </w:rPr>
-              <w:t>mm</w:t>
-            </w:r>
-            <w:r>
-              <w:rPr>
-                <w:b/>
-              </w:rPr>
-              <w:t>}.{</w:t>
-            </w:r>
-            <w:proofErr w:type="spellStart"/>
-            <w:r>
-              <w:rPr>
-                <w:b/>
-                <w:lang w:val="en-US"/>
-              </w:rPr>
-              <w:t>yyyy</w:t>
-            </w:r>
-            <w:proofErr w:type="spellEnd"/>
-            <w:r>
-              <w:rPr>
-                <w:b/>
-              </w:rPr>
-              <w:t>}, {</w:t>
+              </w:rPr>
+              <w:t xml:space="preserve"> </w:t>
+            </w:r>
+            <w:r>
+              <w:rPr>
+                <w:b/>
+              </w:rPr>
+              <w:t>дата рождения</w:t>
+            </w:r>
+            <w:r>
+              <w:rPr>
+                <w:b/>
+              </w:rPr>
+              <w:t>}</w:t>
+            </w:r>
+            <w:r>
+              <w:rPr>
+                <w:b/>
+              </w:rPr>
+              <w:t>, {</w:t>
             </w:r>
             <w:r>
               <w:rPr>
@@ -582,6 +600,7 @@
               <w:spacing w:line="276" w:lineRule="auto"/>
               <w:rPr>
                 <w:i/>
+                <w:lang w:val="en-US"/>
               </w:rPr>
             </w:pPr>
             <w:r>
@@ -603,18 +622,6 @@
                 <w:lang w:val="en-US"/>
               </w:rPr>
               <w:t>}</w:t>
-            </w:r>
-            <w:r>
-              <w:rPr>
-                <w:i/>
-              </w:rPr>
-              <w:t xml:space="preserve"> </w:t>
-            </w:r>
-            <w:r>
-              <w:rPr>
-                <w:i/>
-              </w:rPr>
-              <w:t>рублей</w:t>
             </w:r>
           </w:p>
         </w:tc>
@@ -1055,47 +1062,27 @@
     </w:p>
     <w:p>
       <w:pPr>
+        <w:ind w:firstLine="567"/>
+        <w:jc w:val="both"/>
+      </w:pPr>
+      <w:r>
+        <w:t>- Сведения о состоянии моего</w:t>
+      </w:r>
+      <w:r>
+        <w:t xml:space="preserve"> индивидуального лицевого счета застрахованного лица</w:t>
+      </w:r>
+      <w:r>
+        <w:t xml:space="preserve"> из ПФР </w:t>
+      </w:r>
+      <w:r>
+        <w:t>прилагаю.</w:t>
+      </w:r>
+    </w:p>
+    <w:p>
+      <w:pPr>
         <w:spacing w:after="0"/>
         <w:ind w:firstLine="567"/>
         <w:jc w:val="both"/>
-      </w:pPr>
-      <w:r>
-        <w:t>- Не трудоустроен последние 3 года, в связи с чем справки о доходах отсутствуют;</w:t>
-      </w:r>
-    </w:p>
-    <w:p>
-      <w:pPr>
-        <w:spacing w:after="0"/>
-        <w:ind w:firstLine="567"/>
-        <w:jc w:val="both"/>
-      </w:pPr>
-      <w:r>
-        <w:t>- Являюсь получателем пенсии по инвалидности, удостоверение прилагаю</w:t>
-      </w:r>
-    </w:p>
-    <w:p>
-      <w:pPr>
-        <w:ind w:firstLine="567"/>
-        <w:jc w:val="both"/>
-      </w:pPr>
-      <w:r>
-        <w:t>- Сведения о состоянии моего</w:t>
-      </w:r>
-      <w:r>
-        <w:t xml:space="preserve"> индивидуального лицевого счета застрахованного лица</w:t>
-      </w:r>
-      <w:r>
-        <w:t xml:space="preserve"> из ПФР </w:t>
-      </w:r>
-      <w:r>
-        <w:t>прилагаю.</w:t>
-      </w:r>
-    </w:p>
-    <w:p>
-      <w:pPr>
-        <w:spacing w:after="0"/>
-        <w:ind w:firstLine="567"/>
-        <w:jc w:val="both"/>
         <w:rPr>
           <w:rFonts w:cs="Arial"/>
         </w:rPr>
@@ -1104,14 +1091,14 @@
         <w:rPr>
           <w:rFonts w:cs="Arial"/>
         </w:rPr>
-        <w:t xml:space="preserve">В соответствии с п.1 ст.213 ФЗ «О несостоятельности (банкротстве)»  гражданин обязан обратиться в суд с заявлением о признании его банкротом в случае, если удовлетворение требований одного кредитора или нескольких кредиторов приводит к невозможности исполнения гражданином денежных обязательств и обязанности по уплате </w:t>
+        <w:t xml:space="preserve">В соответствии с п.1 ст.213 ФЗ «О несостоятельности (банкротстве)»  гражданин обязан обратиться в суд с заявлением о признании его банкротом в случае, если удовлетворение требований одного кредитора или нескольких кредиторов приводит к невозможности исполнения гражданином денежных обязательств и обязанности по уплате обязательных платежей в полном объеме перед другими кредиторами и размер таких </w:t>
       </w:r>
       <w:r>
         <w:rPr>
           <w:rFonts w:cs="Arial"/>
         </w:rPr>
         <w:lastRenderedPageBreak/>
-        <w:t>обязательных платежей в полном объеме перед другими кредиторами и размер таких обязательств и обязанности в совокупности составляет не менее чем пятьсот тысяч рублей.</w:t>
+        <w:t>обязательств и обязанности в совокупности составляет не менее чем пятьсот тысяч рублей.</w:t>
       </w:r>
     </w:p>
     <w:p>
@@ -1522,14 +1509,14 @@
         <w:rPr>
           <w:b/>
         </w:rPr>
-        <w:t xml:space="preserve">Утвердить Финансовым управляющим арбитражного управляющего из числа членов СРО «Некоммерческое партнерство Саморегулируемая организация арбитражных управляющих «РАЗВИТИЕ» ИНН 7703392442, </w:t>
+        <w:t xml:space="preserve">Утвердить Финансовым управляющим арбитражного управляющего из числа членов СРО «Некоммерческое партнерство Саморегулируемая организация арбитражных управляющих «РАЗВИТИЕ» ИНН 7703392442, ОГРН 1077799003435, Адрес регистрации: 117105, г. Москва, г. Москва, </w:t>
       </w:r>
       <w:r>
         <w:rPr>
           <w:b/>
         </w:rPr>
         <w:lastRenderedPageBreak/>
-        <w:t>ОГРН 1077799003435, Адрес регистрации: 117105, г. Москва, г. Москва, Варшавское шоссе, 1, 1-2, 36</w:t>
+        <w:t>Варшавское шоссе, 1, 1-2, 36</w:t>
       </w:r>
     </w:p>
     <w:p>

--- a/zayav.docx
+++ b/zayav.docx
@@ -186,7 +186,6 @@
               </w:rPr>
               <w:t>{</w:t>
             </w:r>
-            <w:proofErr w:type="gramStart"/>
             <w:r>
               <w:rPr>
                 <w:b/>
@@ -213,7 +212,6 @@
               </w:rPr>
               <w:t>.</w:t>
             </w:r>
-            <w:proofErr w:type="spellStart"/>
             <w:r>
               <w:rPr>
                 <w:b/>
@@ -221,8 +219,6 @@
               </w:rPr>
               <w:t>yyyy</w:t>
             </w:r>
-            <w:proofErr w:type="spellEnd"/>
-            <w:proofErr w:type="gramEnd"/>
             <w:r>
               <w:rPr>
                 <w:b/>
@@ -608,20 +604,7 @@
                 <w:i/>
                 <w:lang w:val="en-US"/>
               </w:rPr>
-              <w:t>{</w:t>
-            </w:r>
-            <w:r>
-              <w:rPr>
-                <w:i/>
-              </w:rPr>
-              <w:t>госпошлина</w:t>
-            </w:r>
-            <w:r>
-              <w:rPr>
-                <w:i/>
-                <w:lang w:val="en-US"/>
-              </w:rPr>
-              <w:t>}</w:t>
+              <w:t>Освобожден в силу пп.7 п. 1 ст. 333.21 НК РФ</w:t>
             </w:r>
           </w:p>
         </w:tc>
@@ -1451,14 +1434,7 @@
         <w:rPr>
           <w:b/>
         </w:rPr>
-        <w:t xml:space="preserve">в родительном </w:t>
-      </w:r>
-      <w:proofErr w:type="gramStart"/>
-      <w:r>
-        <w:rPr>
-          <w:b/>
-        </w:rPr>
-        <w:t>падеже</w:t>
+        <w:t>в родительном падеже</w:t>
       </w:r>
       <w:r>
         <w:rPr>
@@ -1472,7 +1448,6 @@
         </w:rPr>
         <w:t>}</w:t>
       </w:r>
-      <w:proofErr w:type="gramEnd"/>
       <w:r>
         <w:rPr>
           <w:b/>
@@ -2266,14 +2241,12 @@
         </w:rPr>
         <w:t>Первая буква имени</w:t>
       </w:r>
-      <w:proofErr w:type="gramStart"/>
       <w:r>
         <w:rPr>
           <w:b/>
         </w:rPr>
         <w:t>}.{</w:t>
       </w:r>
-      <w:proofErr w:type="gramEnd"/>
       <w:r>
         <w:rPr>
           <w:b/>
